--- a/3 Курс/МДК 03.01 часть 1/Лабораторная работа 9/Тигранян_С326_МДК_03.01.01_ПР9.docx
+++ b/3 Курс/МДК 03.01 часть 1/Лабораторная работа 9/Тигранян_С326_МДК_03.01.01_ПР9.docx
@@ -1344,6 +1344,22 @@
     </w:p>
     <w:p>
       <w:pPr>
+        <w:pStyle w:val="DefaultM"/>
+      </w:pPr>
+      <w:r>
+        <w:t xml:space="preserve">Целью практической работы является освоение принципов оформления и использования файла README.md в репозитории </w:t>
+      </w:r>
+      <w:proofErr w:type="spellStart"/>
+      <w:r>
+        <w:t>Git</w:t>
+      </w:r>
+      <w:proofErr w:type="spellEnd"/>
+      <w:r>
+        <w:t>, а также размещение в нём структурированного описания проекта. В ходе выполнения работы необходимо перенести содержимое технического задания в файл README.md, сохранив все разделы, заголовки и подзаголовки, и обеспечить доступность информации о проекте через репозиторий.</w:t>
+      </w:r>
+    </w:p>
+    <w:p>
+      <w:pPr>
         <w:pStyle w:val="Picture"/>
         <w:rPr>
           <w:rStyle w:val="markedcontent"/>
@@ -1420,6 +1436,14 @@
           <w:rStyle w:val="markedcontent"/>
         </w:rPr>
       </w:pPr>
+    </w:p>
+    <w:p>
+      <w:pPr>
+        <w:pStyle w:val="DefaultM"/>
+        <w:rPr>
+          <w:rStyle w:val="markedcontent"/>
+        </w:rPr>
+      </w:pPr>
       <w:r>
         <w:rPr>
           <w:rStyle w:val="markedcontent"/>
@@ -1473,6 +1497,7 @@
         <w:pStyle w:val="DefaultM"/>
         <w:rPr>
           <w:rStyle w:val="markedcontent"/>
+          <w:lang w:val="en-US"/>
         </w:rPr>
       </w:pPr>
       <w:r>
@@ -1481,6 +1506,2366 @@
         </w:rPr>
         <w:t>Однако для доступа к нему надо получить одобрение администратора локального сервера.</w:t>
       </w:r>
+      <w:r>
+        <w:rPr>
+          <w:rStyle w:val="markedcontent"/>
+        </w:rPr>
+        <w:br/>
+        <w:t>Содержимое</w:t>
+      </w:r>
+      <w:r>
+        <w:rPr>
+          <w:rStyle w:val="markedcontent"/>
+          <w:lang w:val="en-US"/>
+        </w:rPr>
+        <w:t>:</w:t>
+      </w:r>
+    </w:p>
+    <w:p>
+      <w:pPr>
+        <w:pStyle w:val="DefaultM"/>
+        <w:rPr>
+          <w:rStyle w:val="markedcontent"/>
+        </w:rPr>
+      </w:pPr>
+      <w:r>
+        <w:rPr>
+          <w:rStyle w:val="markedcontent"/>
+        </w:rPr>
+        <w:lastRenderedPageBreak/>
+        <w:t># 1 Общие сведения</w:t>
+      </w:r>
+    </w:p>
+    <w:p>
+      <w:pPr>
+        <w:pStyle w:val="DefaultM"/>
+        <w:rPr>
+          <w:rStyle w:val="markedcontent"/>
+        </w:rPr>
+      </w:pPr>
+    </w:p>
+    <w:p>
+      <w:pPr>
+        <w:pStyle w:val="DefaultM"/>
+        <w:rPr>
+          <w:rStyle w:val="markedcontent"/>
+        </w:rPr>
+      </w:pPr>
+      <w:r>
+        <w:rPr>
+          <w:rStyle w:val="markedcontent"/>
+        </w:rPr>
+        <w:t xml:space="preserve">Проект: </w:t>
+      </w:r>
+      <w:r>
+        <w:rPr>
+          <w:rStyle w:val="markedcontent"/>
+          <w:lang w:val="en-US"/>
+        </w:rPr>
+        <w:t>Living</w:t>
+      </w:r>
+      <w:r>
+        <w:rPr>
+          <w:rStyle w:val="markedcontent"/>
+        </w:rPr>
+        <w:t xml:space="preserve"> </w:t>
+      </w:r>
+      <w:r>
+        <w:rPr>
+          <w:rStyle w:val="markedcontent"/>
+          <w:lang w:val="en-US"/>
+        </w:rPr>
+        <w:t>Through</w:t>
+      </w:r>
+    </w:p>
+    <w:p>
+      <w:pPr>
+        <w:pStyle w:val="DefaultM"/>
+        <w:rPr>
+          <w:rStyle w:val="markedcontent"/>
+        </w:rPr>
+      </w:pPr>
+    </w:p>
+    <w:p>
+      <w:pPr>
+        <w:pStyle w:val="DefaultM"/>
+        <w:rPr>
+          <w:rStyle w:val="markedcontent"/>
+        </w:rPr>
+      </w:pPr>
+      <w:r>
+        <w:rPr>
+          <w:rStyle w:val="markedcontent"/>
+        </w:rPr>
+        <w:t xml:space="preserve">Кодовое название: </w:t>
+      </w:r>
+      <w:r>
+        <w:rPr>
+          <w:rStyle w:val="markedcontent"/>
+          <w:lang w:val="en-US"/>
+        </w:rPr>
+        <w:t>Project</w:t>
+      </w:r>
+      <w:r>
+        <w:rPr>
+          <w:rStyle w:val="markedcontent"/>
+        </w:rPr>
+        <w:t>_</w:t>
+      </w:r>
+      <w:r>
+        <w:rPr>
+          <w:rStyle w:val="markedcontent"/>
+          <w:lang w:val="en-US"/>
+        </w:rPr>
+        <w:t>G</w:t>
+      </w:r>
+      <w:r>
+        <w:rPr>
+          <w:rStyle w:val="markedcontent"/>
+        </w:rPr>
+        <w:t>2</w:t>
+      </w:r>
+    </w:p>
+    <w:p>
+      <w:pPr>
+        <w:pStyle w:val="DefaultM"/>
+        <w:rPr>
+          <w:rStyle w:val="markedcontent"/>
+        </w:rPr>
+      </w:pPr>
+    </w:p>
+    <w:p>
+      <w:pPr>
+        <w:pStyle w:val="DefaultM"/>
+        <w:rPr>
+          <w:rStyle w:val="markedcontent"/>
+        </w:rPr>
+      </w:pPr>
+      <w:r>
+        <w:rPr>
+          <w:rStyle w:val="markedcontent"/>
+        </w:rPr>
+        <w:t>Предприятие-разработчик: С326ВО</w:t>
+      </w:r>
+    </w:p>
+    <w:p>
+      <w:pPr>
+        <w:pStyle w:val="DefaultM"/>
+        <w:rPr>
+          <w:rStyle w:val="markedcontent"/>
+        </w:rPr>
+      </w:pPr>
+    </w:p>
+    <w:p>
+      <w:pPr>
+        <w:pStyle w:val="DefaultM"/>
+        <w:rPr>
+          <w:rStyle w:val="markedcontent"/>
+        </w:rPr>
+      </w:pPr>
+      <w:r>
+        <w:rPr>
+          <w:rStyle w:val="markedcontent"/>
+        </w:rPr>
+        <w:t xml:space="preserve">Предприятие-заказчик: </w:t>
+      </w:r>
+      <w:r>
+        <w:rPr>
+          <w:rStyle w:val="markedcontent"/>
+          <w:lang w:val="en-US"/>
+        </w:rPr>
+        <w:t>GAME</w:t>
+      </w:r>
+      <w:r>
+        <w:rPr>
+          <w:rStyle w:val="markedcontent"/>
+        </w:rPr>
+        <w:t xml:space="preserve"> </w:t>
+      </w:r>
+      <w:r>
+        <w:rPr>
+          <w:rStyle w:val="markedcontent"/>
+          <w:lang w:val="en-US"/>
+        </w:rPr>
+        <w:t>JAM</w:t>
+      </w:r>
+      <w:r>
+        <w:rPr>
+          <w:rStyle w:val="markedcontent"/>
+        </w:rPr>
+        <w:t xml:space="preserve"> "Время </w:t>
+      </w:r>
+      <w:r>
+        <w:rPr>
+          <w:rStyle w:val="markedcontent"/>
+          <w:lang w:val="en-US"/>
+        </w:rPr>
+        <w:t>IT</w:t>
+      </w:r>
+      <w:r>
+        <w:rPr>
+          <w:rStyle w:val="markedcontent"/>
+        </w:rPr>
+        <w:t>"</w:t>
+      </w:r>
+    </w:p>
+    <w:p>
+      <w:pPr>
+        <w:pStyle w:val="DefaultM"/>
+        <w:rPr>
+          <w:rStyle w:val="markedcontent"/>
+        </w:rPr>
+      </w:pPr>
+    </w:p>
+    <w:p>
+      <w:pPr>
+        <w:pStyle w:val="DefaultM"/>
+        <w:rPr>
+          <w:rStyle w:val="markedcontent"/>
+        </w:rPr>
+      </w:pPr>
+      <w:r>
+        <w:rPr>
+          <w:rStyle w:val="markedcontent"/>
+        </w:rPr>
+        <w:t>Плановый срок начала работ: 06.10.2025</w:t>
+      </w:r>
+    </w:p>
+    <w:p>
+      <w:pPr>
+        <w:pStyle w:val="DefaultM"/>
+        <w:rPr>
+          <w:rStyle w:val="markedcontent"/>
+        </w:rPr>
+      </w:pPr>
+    </w:p>
+    <w:p>
+      <w:pPr>
+        <w:pStyle w:val="DefaultM"/>
+        <w:rPr>
+          <w:rStyle w:val="markedcontent"/>
+        </w:rPr>
+      </w:pPr>
+      <w:r>
+        <w:rPr>
+          <w:rStyle w:val="markedcontent"/>
+        </w:rPr>
+        <w:t>Плановый срок окончания работ: 26.10.2025</w:t>
+      </w:r>
+    </w:p>
+    <w:p>
+      <w:pPr>
+        <w:pStyle w:val="DefaultM"/>
+        <w:rPr>
+          <w:rStyle w:val="markedcontent"/>
+        </w:rPr>
+      </w:pPr>
+    </w:p>
+    <w:p>
+      <w:pPr>
+        <w:pStyle w:val="DefaultM"/>
+        <w:rPr>
+          <w:rStyle w:val="markedcontent"/>
+        </w:rPr>
+      </w:pPr>
+      <w:r>
+        <w:rPr>
+          <w:rStyle w:val="markedcontent"/>
+        </w:rPr>
+        <w:t xml:space="preserve">Система создается на основе игрового движка </w:t>
+      </w:r>
+      <w:r>
+        <w:rPr>
+          <w:rStyle w:val="markedcontent"/>
+          <w:lang w:val="en-US"/>
+        </w:rPr>
+        <w:t>Unreal</w:t>
+      </w:r>
+      <w:r>
+        <w:rPr>
+          <w:rStyle w:val="markedcontent"/>
+        </w:rPr>
+        <w:t xml:space="preserve"> </w:t>
+      </w:r>
+      <w:r>
+        <w:rPr>
+          <w:rStyle w:val="markedcontent"/>
+          <w:lang w:val="en-US"/>
+        </w:rPr>
+        <w:t>Engine</w:t>
+      </w:r>
+      <w:r>
+        <w:rPr>
+          <w:rStyle w:val="markedcontent"/>
+        </w:rPr>
+        <w:t xml:space="preserve"> </w:t>
+      </w:r>
+      <w:r>
+        <w:rPr>
+          <w:rStyle w:val="markedcontent"/>
+          <w:lang w:val="en-US"/>
+        </w:rPr>
+        <w:t>v</w:t>
+      </w:r>
+      <w:r>
+        <w:rPr>
+          <w:rStyle w:val="markedcontent"/>
+        </w:rPr>
+        <w:t>5.6.</w:t>
+      </w:r>
+    </w:p>
+    <w:p>
+      <w:pPr>
+        <w:pStyle w:val="DefaultM"/>
+        <w:rPr>
+          <w:rStyle w:val="markedcontent"/>
+        </w:rPr>
+      </w:pPr>
+    </w:p>
+    <w:p>
+      <w:pPr>
+        <w:pStyle w:val="DefaultM"/>
+        <w:rPr>
+          <w:rStyle w:val="markedcontent"/>
+        </w:rPr>
+      </w:pPr>
+      <w:r>
+        <w:rPr>
+          <w:rStyle w:val="markedcontent"/>
+        </w:rPr>
+        <w:t># 2 Требования к ИС</w:t>
+      </w:r>
+    </w:p>
+    <w:p>
+      <w:pPr>
+        <w:pStyle w:val="DefaultM"/>
+        <w:rPr>
+          <w:rStyle w:val="markedcontent"/>
+        </w:rPr>
+      </w:pPr>
+    </w:p>
+    <w:p>
+      <w:pPr>
+        <w:pStyle w:val="DefaultM"/>
+        <w:rPr>
+          <w:rStyle w:val="markedcontent"/>
+        </w:rPr>
+      </w:pPr>
+      <w:r>
+        <w:rPr>
+          <w:rStyle w:val="markedcontent"/>
+        </w:rPr>
+        <w:t>## 2.1 Концепция</w:t>
+      </w:r>
+    </w:p>
+    <w:p>
+      <w:pPr>
+        <w:pStyle w:val="DefaultM"/>
+        <w:rPr>
+          <w:rStyle w:val="markedcontent"/>
+        </w:rPr>
+      </w:pPr>
+    </w:p>
+    <w:p>
+      <w:pPr>
+        <w:pStyle w:val="DefaultM"/>
+        <w:rPr>
+          <w:rStyle w:val="markedcontent"/>
+        </w:rPr>
+      </w:pPr>
+      <w:r>
+        <w:rPr>
+          <w:rStyle w:val="markedcontent"/>
+        </w:rPr>
+        <w:t>### 2.1.1 Общие сведения</w:t>
+      </w:r>
+    </w:p>
+    <w:p>
+      <w:pPr>
+        <w:pStyle w:val="DefaultM"/>
+        <w:rPr>
+          <w:rStyle w:val="markedcontent"/>
+        </w:rPr>
+      </w:pPr>
+    </w:p>
+    <w:p>
+      <w:pPr>
+        <w:pStyle w:val="DefaultM"/>
+        <w:rPr>
+          <w:rStyle w:val="markedcontent"/>
+        </w:rPr>
+      </w:pPr>
+      <w:r>
+        <w:rPr>
+          <w:rStyle w:val="markedcontent"/>
+        </w:rPr>
+        <w:t>Необходимо создать 3</w:t>
+      </w:r>
+      <w:r>
+        <w:rPr>
+          <w:rStyle w:val="markedcontent"/>
+          <w:lang w:val="en-US"/>
+        </w:rPr>
+        <w:t>D</w:t>
+      </w:r>
+      <w:r>
+        <w:rPr>
+          <w:rStyle w:val="markedcontent"/>
+        </w:rPr>
+        <w:t>-игру от первого лица в стилизованной</w:t>
+      </w:r>
+    </w:p>
+    <w:p>
+      <w:pPr>
+        <w:pStyle w:val="DefaultM"/>
+        <w:rPr>
+          <w:rStyle w:val="markedcontent"/>
+        </w:rPr>
+      </w:pPr>
+      <w:r>
+        <w:rPr>
+          <w:rStyle w:val="markedcontent"/>
+        </w:rPr>
+        <w:t>около-реалистичной графике с уникальным саундтреком. Ключевая цель</w:t>
+      </w:r>
+    </w:p>
+    <w:p>
+      <w:pPr>
+        <w:pStyle w:val="DefaultM"/>
+        <w:rPr>
+          <w:rStyle w:val="markedcontent"/>
+        </w:rPr>
+      </w:pPr>
+      <w:r>
+        <w:rPr>
+          <w:rStyle w:val="markedcontent"/>
+        </w:rPr>
+        <w:t>проекта --- создать целостное, атмосферное игровое приложение, где</w:t>
+      </w:r>
+    </w:p>
+    <w:p>
+      <w:pPr>
+        <w:pStyle w:val="DefaultM"/>
+        <w:rPr>
+          <w:rStyle w:val="markedcontent"/>
+        </w:rPr>
+      </w:pPr>
+      <w:r>
+        <w:rPr>
+          <w:rStyle w:val="markedcontent"/>
+        </w:rPr>
+        <w:t>визуальный стиль и звуковое сопровождение работают в унисон, подчеркивая</w:t>
+      </w:r>
+    </w:p>
+    <w:p>
+      <w:pPr>
+        <w:pStyle w:val="DefaultM"/>
+        <w:rPr>
+          <w:rStyle w:val="markedcontent"/>
+        </w:rPr>
+      </w:pPr>
+      <w:proofErr w:type="spellStart"/>
+      <w:r>
+        <w:rPr>
+          <w:rStyle w:val="markedcontent"/>
+        </w:rPr>
+        <w:t>геймплейную</w:t>
+      </w:r>
+      <w:proofErr w:type="spellEnd"/>
+      <w:r>
+        <w:rPr>
+          <w:rStyle w:val="markedcontent"/>
+        </w:rPr>
+        <w:t xml:space="preserve"> основу.</w:t>
+      </w:r>
+    </w:p>
+    <w:p>
+      <w:pPr>
+        <w:pStyle w:val="DefaultM"/>
+        <w:rPr>
+          <w:rStyle w:val="markedcontent"/>
+        </w:rPr>
+      </w:pPr>
+    </w:p>
+    <w:p>
+      <w:pPr>
+        <w:pStyle w:val="DefaultM"/>
+        <w:rPr>
+          <w:rStyle w:val="markedcontent"/>
+        </w:rPr>
+      </w:pPr>
+      <w:r>
+        <w:rPr>
+          <w:rStyle w:val="markedcontent"/>
+        </w:rPr>
+        <w:lastRenderedPageBreak/>
+        <w:t xml:space="preserve">Игровое приложение быть создано на основе игрового движка </w:t>
+      </w:r>
+      <w:r>
+        <w:rPr>
+          <w:rStyle w:val="markedcontent"/>
+          <w:lang w:val="en-US"/>
+        </w:rPr>
+        <w:t>Unreal</w:t>
+      </w:r>
+      <w:r>
+        <w:rPr>
+          <w:rStyle w:val="markedcontent"/>
+        </w:rPr>
+        <w:t xml:space="preserve"> </w:t>
+      </w:r>
+      <w:r>
+        <w:rPr>
+          <w:rStyle w:val="markedcontent"/>
+          <w:lang w:val="en-US"/>
+        </w:rPr>
+        <w:t>Engine</w:t>
+      </w:r>
+      <w:r>
+        <w:rPr>
+          <w:rStyle w:val="markedcontent"/>
+        </w:rPr>
+        <w:t xml:space="preserve"> версии 5.6.</w:t>
+      </w:r>
+    </w:p>
+    <w:p>
+      <w:pPr>
+        <w:pStyle w:val="DefaultM"/>
+        <w:rPr>
+          <w:rStyle w:val="markedcontent"/>
+        </w:rPr>
+      </w:pPr>
+    </w:p>
+    <w:p>
+      <w:pPr>
+        <w:pStyle w:val="DefaultM"/>
+        <w:rPr>
+          <w:rStyle w:val="markedcontent"/>
+        </w:rPr>
+      </w:pPr>
+      <w:r>
+        <w:rPr>
+          <w:rStyle w:val="markedcontent"/>
+        </w:rPr>
+        <w:t>### 2.1.2 Настроение</w:t>
+      </w:r>
+    </w:p>
+    <w:p>
+      <w:pPr>
+        <w:pStyle w:val="DefaultM"/>
+        <w:rPr>
+          <w:rStyle w:val="markedcontent"/>
+        </w:rPr>
+      </w:pPr>
+    </w:p>
+    <w:p>
+      <w:pPr>
+        <w:pStyle w:val="DefaultM"/>
+        <w:rPr>
+          <w:rStyle w:val="markedcontent"/>
+        </w:rPr>
+      </w:pPr>
+      <w:r>
+        <w:rPr>
+          <w:rStyle w:val="markedcontent"/>
+        </w:rPr>
+        <w:t>Игрок должен ощущать разнообразные эмоции в зависимости от текущего</w:t>
+      </w:r>
+    </w:p>
+    <w:p>
+      <w:pPr>
+        <w:pStyle w:val="DefaultM"/>
+        <w:rPr>
+          <w:rStyle w:val="markedcontent"/>
+        </w:rPr>
+      </w:pPr>
+      <w:r>
+        <w:rPr>
+          <w:rStyle w:val="markedcontent"/>
+        </w:rPr>
+        <w:t>этапа прохождения: добрую грусть, ностальгию, воодушевление и т.д.; на</w:t>
+      </w:r>
+    </w:p>
+    <w:p>
+      <w:pPr>
+        <w:pStyle w:val="DefaultM"/>
+        <w:rPr>
+          <w:rStyle w:val="markedcontent"/>
+        </w:rPr>
+      </w:pPr>
+      <w:r>
+        <w:rPr>
+          <w:rStyle w:val="markedcontent"/>
+        </w:rPr>
+        <w:t>протяжении всего игрового процесса. Игра не должна быть технически и</w:t>
+      </w:r>
+    </w:p>
+    <w:p>
+      <w:pPr>
+        <w:pStyle w:val="DefaultM"/>
+        <w:rPr>
+          <w:rStyle w:val="markedcontent"/>
+        </w:rPr>
+      </w:pPr>
+      <w:proofErr w:type="spellStart"/>
+      <w:r>
+        <w:rPr>
+          <w:rStyle w:val="markedcontent"/>
+        </w:rPr>
+        <w:t>визуальн</w:t>
+      </w:r>
+      <w:proofErr w:type="spellEnd"/>
+      <w:r>
+        <w:rPr>
+          <w:rStyle w:val="markedcontent"/>
+        </w:rPr>
+        <w:t xml:space="preserve"> перегруженной; внешний вид окружения должен играть в пользу</w:t>
+      </w:r>
+    </w:p>
+    <w:p>
+      <w:pPr>
+        <w:pStyle w:val="DefaultM"/>
+        <w:rPr>
+          <w:rStyle w:val="markedcontent"/>
+        </w:rPr>
+      </w:pPr>
+      <w:r>
+        <w:rPr>
+          <w:rStyle w:val="markedcontent"/>
+        </w:rPr>
+        <w:t>глубины атмосферы игры, в комбинации с игровыми механиками.</w:t>
+      </w:r>
+    </w:p>
+    <w:p>
+      <w:pPr>
+        <w:pStyle w:val="DefaultM"/>
+        <w:rPr>
+          <w:rStyle w:val="markedcontent"/>
+        </w:rPr>
+      </w:pPr>
+    </w:p>
+    <w:p>
+      <w:pPr>
+        <w:pStyle w:val="DefaultM"/>
+        <w:rPr>
+          <w:rStyle w:val="markedcontent"/>
+        </w:rPr>
+      </w:pPr>
+      <w:r>
+        <w:rPr>
+          <w:rStyle w:val="markedcontent"/>
+        </w:rPr>
+        <w:t>## 2.2 Визуальный стиль (</w:t>
+      </w:r>
+      <w:r>
+        <w:rPr>
+          <w:rStyle w:val="markedcontent"/>
+          <w:lang w:val="en-US"/>
+        </w:rPr>
+        <w:t>Art</w:t>
+      </w:r>
+      <w:r>
+        <w:rPr>
+          <w:rStyle w:val="markedcontent"/>
+        </w:rPr>
+        <w:t xml:space="preserve"> </w:t>
+      </w:r>
+      <w:r>
+        <w:rPr>
+          <w:rStyle w:val="markedcontent"/>
+          <w:lang w:val="en-US"/>
+        </w:rPr>
+        <w:t>Direction</w:t>
+      </w:r>
+      <w:r>
+        <w:rPr>
+          <w:rStyle w:val="markedcontent"/>
+        </w:rPr>
+        <w:t>)</w:t>
+      </w:r>
+    </w:p>
+    <w:p>
+      <w:pPr>
+        <w:pStyle w:val="DefaultM"/>
+        <w:rPr>
+          <w:rStyle w:val="markedcontent"/>
+        </w:rPr>
+      </w:pPr>
+    </w:p>
+    <w:p>
+      <w:pPr>
+        <w:pStyle w:val="DefaultM"/>
+        <w:rPr>
+          <w:rStyle w:val="markedcontent"/>
+        </w:rPr>
+      </w:pPr>
+      <w:r>
+        <w:rPr>
+          <w:rStyle w:val="markedcontent"/>
+        </w:rPr>
+        <w:t>### 2.2.1 Графика</w:t>
+      </w:r>
+    </w:p>
+    <w:p>
+      <w:pPr>
+        <w:pStyle w:val="DefaultM"/>
+        <w:rPr>
+          <w:rStyle w:val="markedcontent"/>
+        </w:rPr>
+      </w:pPr>
+    </w:p>
+    <w:p>
+      <w:pPr>
+        <w:pStyle w:val="DefaultM"/>
+        <w:rPr>
+          <w:rStyle w:val="markedcontent"/>
+        </w:rPr>
+      </w:pPr>
+      <w:r>
+        <w:rPr>
+          <w:rStyle w:val="markedcontent"/>
+        </w:rPr>
+        <w:t>Модели не должны иметь большое количество полигонов, но удовлетворять</w:t>
+      </w:r>
+    </w:p>
+    <w:p>
+      <w:pPr>
+        <w:pStyle w:val="DefaultM"/>
+        <w:rPr>
+          <w:rStyle w:val="markedcontent"/>
+        </w:rPr>
+      </w:pPr>
+      <w:r>
+        <w:rPr>
+          <w:rStyle w:val="markedcontent"/>
+        </w:rPr>
+        <w:t>условию реалистичности игрового пространства, чтобы сохранить визуальный</w:t>
+      </w:r>
+    </w:p>
+    <w:p>
+      <w:pPr>
+        <w:pStyle w:val="DefaultM"/>
+        <w:rPr>
+          <w:rStyle w:val="markedcontent"/>
+        </w:rPr>
+      </w:pPr>
+      <w:r>
+        <w:rPr>
+          <w:rStyle w:val="markedcontent"/>
+        </w:rPr>
+        <w:t>стиль и, одновременно с этим, соответствовать техническим требованиям.</w:t>
+      </w:r>
+    </w:p>
+    <w:p>
+      <w:pPr>
+        <w:pStyle w:val="DefaultM"/>
+        <w:rPr>
+          <w:rStyle w:val="markedcontent"/>
+        </w:rPr>
+      </w:pPr>
+    </w:p>
+    <w:p>
+      <w:pPr>
+        <w:pStyle w:val="DefaultM"/>
+        <w:rPr>
+          <w:rStyle w:val="markedcontent"/>
+        </w:rPr>
+      </w:pPr>
+      <w:r>
+        <w:rPr>
+          <w:rStyle w:val="markedcontent"/>
+        </w:rPr>
+        <w:t>### 2.2.2 Детализация</w:t>
+      </w:r>
+    </w:p>
+    <w:p>
+      <w:pPr>
+        <w:pStyle w:val="DefaultM"/>
+        <w:rPr>
+          <w:rStyle w:val="markedcontent"/>
+        </w:rPr>
+      </w:pPr>
+    </w:p>
+    <w:p>
+      <w:pPr>
+        <w:pStyle w:val="DefaultM"/>
+        <w:rPr>
+          <w:rStyle w:val="markedcontent"/>
+        </w:rPr>
+      </w:pPr>
+      <w:r>
+        <w:rPr>
+          <w:rStyle w:val="markedcontent"/>
+        </w:rPr>
+        <w:t>Благодаря перспективе, продуманной композиции и освещении должен</w:t>
+      </w:r>
+    </w:p>
+    <w:p>
+      <w:pPr>
+        <w:pStyle w:val="DefaultM"/>
+        <w:rPr>
+          <w:rStyle w:val="markedcontent"/>
+        </w:rPr>
+      </w:pPr>
+      <w:r>
+        <w:rPr>
+          <w:rStyle w:val="markedcontent"/>
+        </w:rPr>
+        <w:t>создаваться эффект бесконечности окружающего пространства. Грамотно</w:t>
+      </w:r>
+    </w:p>
+    <w:p>
+      <w:pPr>
+        <w:pStyle w:val="DefaultM"/>
+        <w:rPr>
+          <w:rStyle w:val="markedcontent"/>
+        </w:rPr>
+      </w:pPr>
+      <w:r>
+        <w:rPr>
+          <w:rStyle w:val="markedcontent"/>
+        </w:rPr>
+        <w:t>проработанная система генерации объектов позволяет использование</w:t>
+      </w:r>
+    </w:p>
+    <w:p>
+      <w:pPr>
+        <w:pStyle w:val="DefaultM"/>
+        <w:rPr>
+          <w:rStyle w:val="markedcontent"/>
+        </w:rPr>
+      </w:pPr>
+      <w:r>
+        <w:rPr>
+          <w:rStyle w:val="markedcontent"/>
+        </w:rPr>
+        <w:t>высококачественных текстур и моделей без чрезмерной нагрузки на ПК.</w:t>
+      </w:r>
+    </w:p>
+    <w:p>
+      <w:pPr>
+        <w:pStyle w:val="DefaultM"/>
+        <w:rPr>
+          <w:rStyle w:val="markedcontent"/>
+        </w:rPr>
+      </w:pPr>
+      <w:r>
+        <w:rPr>
+          <w:rStyle w:val="markedcontent"/>
+        </w:rPr>
+        <w:t>Допускается использование простых, стилизованных текстур.</w:t>
+      </w:r>
+    </w:p>
+    <w:p>
+      <w:pPr>
+        <w:pStyle w:val="DefaultM"/>
+        <w:rPr>
+          <w:rStyle w:val="markedcontent"/>
+        </w:rPr>
+      </w:pPr>
+    </w:p>
+    <w:p>
+      <w:pPr>
+        <w:pStyle w:val="DefaultM"/>
+        <w:rPr>
+          <w:rStyle w:val="markedcontent"/>
+        </w:rPr>
+      </w:pPr>
+      <w:r>
+        <w:rPr>
+          <w:rStyle w:val="markedcontent"/>
+        </w:rPr>
+        <w:t>### 2.2.3 Цветовая палитра</w:t>
+      </w:r>
+    </w:p>
+    <w:p>
+      <w:pPr>
+        <w:pStyle w:val="DefaultM"/>
+        <w:rPr>
+          <w:rStyle w:val="markedcontent"/>
+        </w:rPr>
+      </w:pPr>
+    </w:p>
+    <w:p>
+      <w:pPr>
+        <w:pStyle w:val="DefaultM"/>
+        <w:rPr>
+          <w:rStyle w:val="markedcontent"/>
+        </w:rPr>
+      </w:pPr>
+      <w:r>
+        <w:rPr>
+          <w:rStyle w:val="markedcontent"/>
+        </w:rPr>
+        <w:lastRenderedPageBreak/>
+        <w:t>Палитра должна быть продумана и соответствовать целевой атмосфере игры.</w:t>
+      </w:r>
+    </w:p>
+    <w:p>
+      <w:pPr>
+        <w:pStyle w:val="DefaultM"/>
+        <w:rPr>
+          <w:rStyle w:val="markedcontent"/>
+        </w:rPr>
+      </w:pPr>
+      <w:r>
+        <w:rPr>
+          <w:rStyle w:val="markedcontent"/>
+        </w:rPr>
+        <w:t>Приветствуется использование зеленых, желтых, оранжевых,</w:t>
+      </w:r>
+    </w:p>
+    <w:p>
+      <w:pPr>
+        <w:pStyle w:val="DefaultM"/>
+        <w:rPr>
+          <w:rStyle w:val="markedcontent"/>
+        </w:rPr>
+      </w:pPr>
+      <w:r>
+        <w:rPr>
+          <w:rStyle w:val="markedcontent"/>
+        </w:rPr>
+        <w:t>светло-коричневого, красного цветов.</w:t>
+      </w:r>
+    </w:p>
+    <w:p>
+      <w:pPr>
+        <w:pStyle w:val="DefaultM"/>
+        <w:rPr>
+          <w:rStyle w:val="markedcontent"/>
+        </w:rPr>
+      </w:pPr>
+    </w:p>
+    <w:p>
+      <w:pPr>
+        <w:pStyle w:val="DefaultM"/>
+        <w:rPr>
+          <w:rStyle w:val="markedcontent"/>
+        </w:rPr>
+      </w:pPr>
+      <w:r>
+        <w:rPr>
+          <w:rStyle w:val="markedcontent"/>
+        </w:rPr>
+        <w:t>### 2.2.4 Арт-направление</w:t>
+      </w:r>
+    </w:p>
+    <w:p>
+      <w:pPr>
+        <w:pStyle w:val="DefaultM"/>
+        <w:rPr>
+          <w:rStyle w:val="markedcontent"/>
+        </w:rPr>
+      </w:pPr>
+    </w:p>
+    <w:p>
+      <w:pPr>
+        <w:pStyle w:val="DefaultM"/>
+        <w:rPr>
+          <w:rStyle w:val="markedcontent"/>
+        </w:rPr>
+      </w:pPr>
+      <w:r>
+        <w:rPr>
+          <w:rStyle w:val="markedcontent"/>
+        </w:rPr>
+        <w:t>Реализм. Единство стиля всех объектов в игре. Окружение, предметы и</w:t>
+      </w:r>
+    </w:p>
+    <w:p>
+      <w:pPr>
+        <w:pStyle w:val="DefaultM"/>
+        <w:rPr>
+          <w:rStyle w:val="markedcontent"/>
+        </w:rPr>
+      </w:pPr>
+      <w:r>
+        <w:rPr>
+          <w:rStyle w:val="markedcontent"/>
+        </w:rPr>
+        <w:t>персонажи должны выглядеть частью одного мира.</w:t>
+      </w:r>
+    </w:p>
+    <w:p>
+      <w:pPr>
+        <w:pStyle w:val="DefaultM"/>
+        <w:rPr>
+          <w:rStyle w:val="markedcontent"/>
+        </w:rPr>
+      </w:pPr>
+    </w:p>
+    <w:p>
+      <w:pPr>
+        <w:pStyle w:val="DefaultM"/>
+        <w:rPr>
+          <w:rStyle w:val="markedcontent"/>
+        </w:rPr>
+      </w:pPr>
+      <w:r>
+        <w:rPr>
+          <w:rStyle w:val="markedcontent"/>
+        </w:rPr>
+        <w:t>## 2.3 Звуковое сопровождение</w:t>
+      </w:r>
+    </w:p>
+    <w:p>
+      <w:pPr>
+        <w:pStyle w:val="DefaultM"/>
+        <w:rPr>
+          <w:rStyle w:val="markedcontent"/>
+        </w:rPr>
+      </w:pPr>
+    </w:p>
+    <w:p>
+      <w:pPr>
+        <w:pStyle w:val="DefaultM"/>
+        <w:rPr>
+          <w:rStyle w:val="markedcontent"/>
+        </w:rPr>
+      </w:pPr>
+      <w:r>
+        <w:rPr>
+          <w:rStyle w:val="markedcontent"/>
+        </w:rPr>
+        <w:t>### 2.3.1 Музыкальное сопровождение</w:t>
+      </w:r>
+    </w:p>
+    <w:p>
+      <w:pPr>
+        <w:pStyle w:val="DefaultM"/>
+        <w:rPr>
+          <w:rStyle w:val="markedcontent"/>
+        </w:rPr>
+      </w:pPr>
+    </w:p>
+    <w:p>
+      <w:pPr>
+        <w:pStyle w:val="DefaultM"/>
+        <w:rPr>
+          <w:rStyle w:val="markedcontent"/>
+        </w:rPr>
+      </w:pPr>
+      <w:r>
+        <w:rPr>
+          <w:rStyle w:val="markedcontent"/>
+        </w:rPr>
+        <w:t>- Требуется полностью оригинальный саундтрек, созданный специально для</w:t>
+      </w:r>
+    </w:p>
+    <w:p>
+      <w:pPr>
+        <w:pStyle w:val="DefaultM"/>
+        <w:rPr>
+          <w:rStyle w:val="markedcontent"/>
+        </w:rPr>
+      </w:pPr>
+      <w:r>
+        <w:rPr>
+          <w:rStyle w:val="markedcontent"/>
+        </w:rPr>
+        <w:t xml:space="preserve">  проекта.</w:t>
+      </w:r>
+    </w:p>
+    <w:p>
+      <w:pPr>
+        <w:pStyle w:val="DefaultM"/>
+        <w:rPr>
+          <w:rStyle w:val="markedcontent"/>
+        </w:rPr>
+      </w:pPr>
+    </w:p>
+    <w:p>
+      <w:pPr>
+        <w:pStyle w:val="DefaultM"/>
+        <w:rPr>
+          <w:rStyle w:val="markedcontent"/>
+        </w:rPr>
+      </w:pPr>
+      <w:r>
+        <w:rPr>
+          <w:rStyle w:val="markedcontent"/>
+        </w:rPr>
+        <w:t>- Саундтрек должен быть адаптивным и реагировать на действия игрока или</w:t>
+      </w:r>
+    </w:p>
+    <w:p>
+      <w:pPr>
+        <w:pStyle w:val="DefaultM"/>
+        <w:rPr>
+          <w:rStyle w:val="markedcontent"/>
+        </w:rPr>
+      </w:pPr>
+      <w:r>
+        <w:rPr>
+          <w:rStyle w:val="markedcontent"/>
+        </w:rPr>
+        <w:t xml:space="preserve">  изменения в игровой ситуации, например, переход от спокойствия к</w:t>
+      </w:r>
+    </w:p>
+    <w:p>
+      <w:pPr>
+        <w:pStyle w:val="DefaultM"/>
+        <w:rPr>
+          <w:rStyle w:val="markedcontent"/>
+        </w:rPr>
+      </w:pPr>
+      <w:r>
+        <w:rPr>
+          <w:rStyle w:val="markedcontent"/>
+        </w:rPr>
+        <w:t xml:space="preserve">  опасности.</w:t>
+      </w:r>
+    </w:p>
+    <w:p>
+      <w:pPr>
+        <w:pStyle w:val="DefaultM"/>
+        <w:rPr>
+          <w:rStyle w:val="markedcontent"/>
+        </w:rPr>
+      </w:pPr>
+    </w:p>
+    <w:p>
+      <w:pPr>
+        <w:pStyle w:val="DefaultM"/>
+        <w:rPr>
+          <w:rStyle w:val="markedcontent"/>
+        </w:rPr>
+      </w:pPr>
+      <w:r>
+        <w:rPr>
+          <w:rStyle w:val="markedcontent"/>
+        </w:rPr>
+        <w:t>- Музыкальный стиль: использование, в основном, инструментов, таких как:</w:t>
+      </w:r>
+    </w:p>
+    <w:p>
+      <w:pPr>
+        <w:pStyle w:val="DefaultM"/>
+        <w:rPr>
+          <w:rStyle w:val="markedcontent"/>
+        </w:rPr>
+      </w:pPr>
+      <w:r>
+        <w:rPr>
+          <w:rStyle w:val="markedcontent"/>
+        </w:rPr>
+        <w:t xml:space="preserve">  пианино, скрипка, электронные инструменты - направленное на усиление</w:t>
+      </w:r>
+    </w:p>
+    <w:p>
+      <w:pPr>
+        <w:pStyle w:val="DefaultM"/>
+        <w:rPr>
+          <w:rStyle w:val="markedcontent"/>
+        </w:rPr>
+      </w:pPr>
+      <w:r>
+        <w:rPr>
+          <w:rStyle w:val="markedcontent"/>
+        </w:rPr>
+        <w:t xml:space="preserve">  целевого впечатления.</w:t>
+      </w:r>
+    </w:p>
+    <w:p>
+      <w:pPr>
+        <w:pStyle w:val="DefaultM"/>
+        <w:rPr>
+          <w:rStyle w:val="markedcontent"/>
+        </w:rPr>
+      </w:pPr>
+    </w:p>
+    <w:p>
+      <w:pPr>
+        <w:pStyle w:val="DefaultM"/>
+        <w:rPr>
+          <w:rStyle w:val="markedcontent"/>
+        </w:rPr>
+      </w:pPr>
+      <w:r>
+        <w:rPr>
+          <w:rStyle w:val="markedcontent"/>
+        </w:rPr>
+        <w:t>### 2.3.2 Звуковые эффекты (</w:t>
+      </w:r>
+      <w:r>
+        <w:rPr>
+          <w:rStyle w:val="markedcontent"/>
+          <w:lang w:val="en-US"/>
+        </w:rPr>
+        <w:t>SFX</w:t>
+      </w:r>
+      <w:r>
+        <w:rPr>
+          <w:rStyle w:val="markedcontent"/>
+        </w:rPr>
+        <w:t>)</w:t>
+      </w:r>
+    </w:p>
+    <w:p>
+      <w:pPr>
+        <w:pStyle w:val="DefaultM"/>
+        <w:rPr>
+          <w:rStyle w:val="markedcontent"/>
+        </w:rPr>
+      </w:pPr>
+    </w:p>
+    <w:p>
+      <w:pPr>
+        <w:pStyle w:val="DefaultM"/>
+        <w:rPr>
+          <w:rStyle w:val="markedcontent"/>
+        </w:rPr>
+      </w:pPr>
+      <w:r>
+        <w:rPr>
+          <w:rStyle w:val="markedcontent"/>
+        </w:rPr>
+        <w:t>- Все звуки (шаги, взаимодействие с объектами, окружающая среда) должны</w:t>
+      </w:r>
+    </w:p>
+    <w:p>
+      <w:pPr>
+        <w:pStyle w:val="DefaultM"/>
+        <w:rPr>
+          <w:rStyle w:val="markedcontent"/>
+        </w:rPr>
+      </w:pPr>
+      <w:r>
+        <w:rPr>
+          <w:rStyle w:val="markedcontent"/>
+        </w:rPr>
+        <w:t xml:space="preserve">  быть высокого качества и органично вписываться в мир.</w:t>
+      </w:r>
+    </w:p>
+    <w:p>
+      <w:pPr>
+        <w:pStyle w:val="DefaultM"/>
+        <w:rPr>
+          <w:rStyle w:val="markedcontent"/>
+        </w:rPr>
+      </w:pPr>
+    </w:p>
+    <w:p>
+      <w:pPr>
+        <w:pStyle w:val="DefaultM"/>
+        <w:rPr>
+          <w:rStyle w:val="markedcontent"/>
+        </w:rPr>
+      </w:pPr>
+      <w:r>
+        <w:rPr>
+          <w:rStyle w:val="markedcontent"/>
+        </w:rPr>
+        <w:t>- Важно создать убедительное звуковое пространство, используя</w:t>
+      </w:r>
+    </w:p>
+    <w:p>
+      <w:pPr>
+        <w:pStyle w:val="DefaultM"/>
+        <w:rPr>
+          <w:rStyle w:val="markedcontent"/>
+        </w:rPr>
+      </w:pPr>
+      <w:r>
+        <w:rPr>
+          <w:rStyle w:val="markedcontent"/>
+        </w:rPr>
+        <w:lastRenderedPageBreak/>
+        <w:t xml:space="preserve">  стереоэффекты и позиционирование звука в 3</w:t>
+      </w:r>
+      <w:r>
+        <w:rPr>
+          <w:rStyle w:val="markedcontent"/>
+          <w:lang w:val="en-US"/>
+        </w:rPr>
+        <w:t>D</w:t>
+      </w:r>
+      <w:r>
+        <w:rPr>
+          <w:rStyle w:val="markedcontent"/>
+        </w:rPr>
+        <w:t xml:space="preserve"> для погружения от первого</w:t>
+      </w:r>
+    </w:p>
+    <w:p>
+      <w:pPr>
+        <w:pStyle w:val="DefaultM"/>
+        <w:rPr>
+          <w:rStyle w:val="markedcontent"/>
+        </w:rPr>
+      </w:pPr>
+      <w:r>
+        <w:rPr>
+          <w:rStyle w:val="markedcontent"/>
+        </w:rPr>
+        <w:t xml:space="preserve">  лица.</w:t>
+      </w:r>
+    </w:p>
+    <w:p>
+      <w:pPr>
+        <w:pStyle w:val="DefaultM"/>
+        <w:rPr>
+          <w:rStyle w:val="markedcontent"/>
+        </w:rPr>
+      </w:pPr>
+    </w:p>
+    <w:p>
+      <w:pPr>
+        <w:pStyle w:val="DefaultM"/>
+        <w:rPr>
+          <w:rStyle w:val="markedcontent"/>
+        </w:rPr>
+      </w:pPr>
+      <w:r>
+        <w:rPr>
+          <w:rStyle w:val="markedcontent"/>
+        </w:rPr>
+        <w:t>### 2.3.3 Общая звуковая картина</w:t>
+      </w:r>
+    </w:p>
+    <w:p>
+      <w:pPr>
+        <w:pStyle w:val="DefaultM"/>
+        <w:rPr>
+          <w:rStyle w:val="markedcontent"/>
+        </w:rPr>
+      </w:pPr>
+    </w:p>
+    <w:p>
+      <w:pPr>
+        <w:pStyle w:val="DefaultM"/>
+        <w:rPr>
+          <w:rStyle w:val="markedcontent"/>
+        </w:rPr>
+      </w:pPr>
+      <w:r>
+        <w:rPr>
+          <w:rStyle w:val="markedcontent"/>
+        </w:rPr>
+        <w:t>- Звук и музыка не должны конфликтовать, а составлять единую</w:t>
+      </w:r>
+    </w:p>
+    <w:p>
+      <w:pPr>
+        <w:pStyle w:val="DefaultM"/>
+        <w:rPr>
+          <w:rStyle w:val="markedcontent"/>
+        </w:rPr>
+      </w:pPr>
+      <w:r>
+        <w:rPr>
+          <w:rStyle w:val="markedcontent"/>
+        </w:rPr>
+        <w:t xml:space="preserve">  аудио-атмосферу.</w:t>
+      </w:r>
+    </w:p>
+    <w:p>
+      <w:pPr>
+        <w:pStyle w:val="DefaultM"/>
+        <w:rPr>
+          <w:rStyle w:val="markedcontent"/>
+        </w:rPr>
+      </w:pPr>
+    </w:p>
+    <w:p>
+      <w:pPr>
+        <w:pStyle w:val="DefaultM"/>
+        <w:rPr>
+          <w:rStyle w:val="markedcontent"/>
+        </w:rPr>
+      </w:pPr>
+      <w:r>
+        <w:rPr>
+          <w:rStyle w:val="markedcontent"/>
+        </w:rPr>
+        <w:t>## 2.4 Пользовательский интерфейс</w:t>
+      </w:r>
+    </w:p>
+    <w:p>
+      <w:pPr>
+        <w:pStyle w:val="DefaultM"/>
+        <w:rPr>
+          <w:rStyle w:val="markedcontent"/>
+        </w:rPr>
+      </w:pPr>
+    </w:p>
+    <w:p>
+      <w:pPr>
+        <w:pStyle w:val="DefaultM"/>
+        <w:rPr>
+          <w:rStyle w:val="markedcontent"/>
+        </w:rPr>
+      </w:pPr>
+      <w:r>
+        <w:rPr>
+          <w:rStyle w:val="markedcontent"/>
+        </w:rPr>
+        <w:t>### 2.4.1 Назначение</w:t>
+      </w:r>
+    </w:p>
+    <w:p>
+      <w:pPr>
+        <w:pStyle w:val="DefaultM"/>
+        <w:rPr>
+          <w:rStyle w:val="markedcontent"/>
+        </w:rPr>
+      </w:pPr>
+    </w:p>
+    <w:p>
+      <w:pPr>
+        <w:pStyle w:val="DefaultM"/>
+        <w:rPr>
+          <w:rStyle w:val="markedcontent"/>
+        </w:rPr>
+      </w:pPr>
+      <w:r>
+        <w:rPr>
+          <w:rStyle w:val="markedcontent"/>
+        </w:rPr>
+        <w:t>Пользовательский интерфейс игры должен предоставлять игроку полную и</w:t>
+      </w:r>
+    </w:p>
+    <w:p>
+      <w:pPr>
+        <w:pStyle w:val="DefaultM"/>
+        <w:rPr>
+          <w:rStyle w:val="markedcontent"/>
+        </w:rPr>
+      </w:pPr>
+      <w:r>
+        <w:rPr>
+          <w:rStyle w:val="markedcontent"/>
+        </w:rPr>
+        <w:t>достаточную информацию о системах игры, чтобы его игровой процесс был</w:t>
+      </w:r>
+    </w:p>
+    <w:p>
+      <w:pPr>
+        <w:pStyle w:val="DefaultM"/>
+        <w:rPr>
+          <w:rStyle w:val="markedcontent"/>
+        </w:rPr>
+      </w:pPr>
+      <w:r>
+        <w:rPr>
+          <w:rStyle w:val="markedcontent"/>
+        </w:rPr>
+        <w:t>осознанным и последовательным.</w:t>
+      </w:r>
+    </w:p>
+    <w:p>
+      <w:pPr>
+        <w:pStyle w:val="DefaultM"/>
+        <w:rPr>
+          <w:rStyle w:val="markedcontent"/>
+        </w:rPr>
+      </w:pPr>
+    </w:p>
+    <w:p>
+      <w:pPr>
+        <w:pStyle w:val="DefaultM"/>
+        <w:rPr>
+          <w:rStyle w:val="markedcontent"/>
+        </w:rPr>
+      </w:pPr>
+      <w:r>
+        <w:rPr>
+          <w:rStyle w:val="markedcontent"/>
+        </w:rPr>
+        <w:t>### 2.4.2 Стиль и анимации</w:t>
+      </w:r>
+    </w:p>
+    <w:p>
+      <w:pPr>
+        <w:pStyle w:val="DefaultM"/>
+        <w:rPr>
+          <w:rStyle w:val="markedcontent"/>
+        </w:rPr>
+      </w:pPr>
+    </w:p>
+    <w:p>
+      <w:pPr>
+        <w:pStyle w:val="DefaultM"/>
+        <w:rPr>
+          <w:rStyle w:val="markedcontent"/>
+        </w:rPr>
+      </w:pPr>
+      <w:r>
+        <w:rPr>
+          <w:rStyle w:val="markedcontent"/>
+        </w:rPr>
+        <w:t xml:space="preserve">Графический стиль </w:t>
+      </w:r>
+      <w:r>
+        <w:rPr>
+          <w:rStyle w:val="markedcontent"/>
+          <w:lang w:val="en-US"/>
+        </w:rPr>
+        <w:t>UI</w:t>
+      </w:r>
+      <w:r>
+        <w:rPr>
+          <w:rStyle w:val="markedcontent"/>
+        </w:rPr>
+        <w:t xml:space="preserve"> должен соответствовать тематике осени,</w:t>
+      </w:r>
+    </w:p>
+    <w:p>
+      <w:pPr>
+        <w:pStyle w:val="DefaultM"/>
+        <w:rPr>
+          <w:rStyle w:val="markedcontent"/>
+        </w:rPr>
+      </w:pPr>
+      <w:r>
+        <w:rPr>
+          <w:rStyle w:val="markedcontent"/>
+        </w:rPr>
+        <w:t>происходящими событиями в игре. Необходимо предусмотреть читаемость</w:t>
+      </w:r>
+    </w:p>
+    <w:p>
+      <w:pPr>
+        <w:pStyle w:val="DefaultM"/>
+        <w:rPr>
+          <w:rStyle w:val="markedcontent"/>
+        </w:rPr>
+      </w:pPr>
+      <w:r>
+        <w:rPr>
+          <w:rStyle w:val="markedcontent"/>
+        </w:rPr>
+        <w:t>палитры интерфейса в контексте игрового процесса, нужно добиться чтобы</w:t>
+      </w:r>
+    </w:p>
+    <w:p>
+      <w:pPr>
+        <w:pStyle w:val="DefaultM"/>
+        <w:rPr>
+          <w:rStyle w:val="markedcontent"/>
+        </w:rPr>
+      </w:pPr>
+      <w:r>
+        <w:rPr>
+          <w:rStyle w:val="markedcontent"/>
+        </w:rPr>
+        <w:t>интерфейс не сливался на фоне игрового пространства, и игрок мог его</w:t>
+      </w:r>
+    </w:p>
+    <w:p>
+      <w:pPr>
+        <w:pStyle w:val="DefaultM"/>
+        <w:rPr>
+          <w:rStyle w:val="markedcontent"/>
+        </w:rPr>
+      </w:pPr>
+      <w:r>
+        <w:rPr>
+          <w:rStyle w:val="markedcontent"/>
+        </w:rPr>
+        <w:t>видеть независимо от того, где он располагается. Интерфейс должен</w:t>
+      </w:r>
+    </w:p>
+    <w:p>
+      <w:pPr>
+        <w:pStyle w:val="DefaultM"/>
+        <w:rPr>
+          <w:rStyle w:val="markedcontent"/>
+        </w:rPr>
+      </w:pPr>
+      <w:r>
+        <w:rPr>
+          <w:rStyle w:val="markedcontent"/>
+        </w:rPr>
+        <w:t>обладать анимированными элементами, которые реагируют на действия игрока</w:t>
+      </w:r>
+    </w:p>
+    <w:p>
+      <w:pPr>
+        <w:pStyle w:val="DefaultM"/>
+        <w:rPr>
+          <w:rStyle w:val="markedcontent"/>
+        </w:rPr>
+      </w:pPr>
+      <w:r>
+        <w:rPr>
+          <w:rStyle w:val="markedcontent"/>
+        </w:rPr>
+        <w:t>и внешние события.</w:t>
+      </w:r>
+    </w:p>
+    <w:p>
+      <w:pPr>
+        <w:pStyle w:val="DefaultM"/>
+        <w:rPr>
+          <w:rStyle w:val="markedcontent"/>
+        </w:rPr>
+      </w:pPr>
+    </w:p>
+    <w:p>
+      <w:pPr>
+        <w:pStyle w:val="DefaultM"/>
+        <w:rPr>
+          <w:rStyle w:val="markedcontent"/>
+        </w:rPr>
+      </w:pPr>
+      <w:r>
+        <w:rPr>
+          <w:rStyle w:val="markedcontent"/>
+        </w:rPr>
+        <w:t>### 2.4.3 Понятность</w:t>
+      </w:r>
+    </w:p>
+    <w:p>
+      <w:pPr>
+        <w:pStyle w:val="DefaultM"/>
+        <w:rPr>
+          <w:rStyle w:val="markedcontent"/>
+        </w:rPr>
+      </w:pPr>
+    </w:p>
+    <w:p>
+      <w:pPr>
+        <w:pStyle w:val="DefaultM"/>
+        <w:rPr>
+          <w:rStyle w:val="markedcontent"/>
+        </w:rPr>
+      </w:pPr>
+      <w:r>
+        <w:rPr>
+          <w:rStyle w:val="markedcontent"/>
+        </w:rPr>
+        <w:lastRenderedPageBreak/>
+        <w:t>Нужно добиться чтобы интерфейс обладал логичностью: внешний вид элемента</w:t>
+      </w:r>
+    </w:p>
+    <w:p>
+      <w:pPr>
+        <w:pStyle w:val="DefaultM"/>
+        <w:rPr>
+          <w:rStyle w:val="markedcontent"/>
+        </w:rPr>
+      </w:pPr>
+      <w:r>
+        <w:rPr>
+          <w:rStyle w:val="markedcontent"/>
+        </w:rPr>
+        <w:t>интерфейса должен быть интуитивно понятным для игрока, не требуя</w:t>
+      </w:r>
+    </w:p>
+    <w:p>
+      <w:pPr>
+        <w:pStyle w:val="DefaultM"/>
+        <w:rPr>
+          <w:rStyle w:val="markedcontent"/>
+        </w:rPr>
+      </w:pPr>
+      <w:r>
+        <w:rPr>
+          <w:rStyle w:val="markedcontent"/>
+        </w:rPr>
+        <w:t>дополнительных объяснений.</w:t>
+      </w:r>
+    </w:p>
+    <w:p>
+      <w:pPr>
+        <w:pStyle w:val="DefaultM"/>
+        <w:rPr>
+          <w:rStyle w:val="markedcontent"/>
+        </w:rPr>
+      </w:pPr>
+    </w:p>
+    <w:p>
+      <w:pPr>
+        <w:pStyle w:val="DefaultM"/>
+        <w:rPr>
+          <w:rStyle w:val="markedcontent"/>
+        </w:rPr>
+      </w:pPr>
+      <w:r>
+        <w:rPr>
+          <w:rStyle w:val="markedcontent"/>
+        </w:rPr>
+        <w:t>В интерфейсе шрифт и его размер должен быть достаточно большим, чтобы</w:t>
+      </w:r>
+    </w:p>
+    <w:p>
+      <w:pPr>
+        <w:pStyle w:val="DefaultM"/>
+        <w:rPr>
+          <w:rStyle w:val="markedcontent"/>
+        </w:rPr>
+      </w:pPr>
+      <w:r>
+        <w:rPr>
+          <w:rStyle w:val="markedcontent"/>
+        </w:rPr>
+        <w:t>быть читаемым, и достаточно маленьким, чтобы не занимать много места на</w:t>
+      </w:r>
+    </w:p>
+    <w:p>
+      <w:pPr>
+        <w:pStyle w:val="DefaultM"/>
+        <w:rPr>
+          <w:rStyle w:val="markedcontent"/>
+        </w:rPr>
+      </w:pPr>
+      <w:r>
+        <w:rPr>
+          <w:rStyle w:val="markedcontent"/>
+        </w:rPr>
+        <w:t>экране.</w:t>
+      </w:r>
+    </w:p>
+    <w:p>
+      <w:pPr>
+        <w:pStyle w:val="DefaultM"/>
+        <w:rPr>
+          <w:rStyle w:val="markedcontent"/>
+        </w:rPr>
+      </w:pPr>
+    </w:p>
+    <w:p>
+      <w:pPr>
+        <w:pStyle w:val="DefaultM"/>
+        <w:rPr>
+          <w:rStyle w:val="markedcontent"/>
+        </w:rPr>
+      </w:pPr>
+      <w:r>
+        <w:rPr>
+          <w:rStyle w:val="markedcontent"/>
+        </w:rPr>
+        <w:t>## 2.5 Геймплей</w:t>
+      </w:r>
+    </w:p>
+    <w:p>
+      <w:pPr>
+        <w:pStyle w:val="DefaultM"/>
+        <w:rPr>
+          <w:rStyle w:val="markedcontent"/>
+        </w:rPr>
+      </w:pPr>
+    </w:p>
+    <w:p>
+      <w:pPr>
+        <w:pStyle w:val="DefaultM"/>
+        <w:rPr>
+          <w:rStyle w:val="markedcontent"/>
+        </w:rPr>
+      </w:pPr>
+      <w:r>
+        <w:rPr>
+          <w:rStyle w:val="markedcontent"/>
+        </w:rPr>
+        <w:t>### 2.5.1 Перспектива и контроль</w:t>
+      </w:r>
+    </w:p>
+    <w:p>
+      <w:pPr>
+        <w:pStyle w:val="DefaultM"/>
+        <w:rPr>
+          <w:rStyle w:val="markedcontent"/>
+        </w:rPr>
+      </w:pPr>
+    </w:p>
+    <w:p>
+      <w:pPr>
+        <w:pStyle w:val="DefaultM"/>
+        <w:rPr>
+          <w:rStyle w:val="markedcontent"/>
+        </w:rPr>
+      </w:pPr>
+      <w:r>
+        <w:rPr>
+          <w:rStyle w:val="markedcontent"/>
+        </w:rPr>
+        <w:t>- Игра должна вестись от первого лица.</w:t>
+      </w:r>
+    </w:p>
+    <w:p>
+      <w:pPr>
+        <w:pStyle w:val="DefaultM"/>
+        <w:rPr>
+          <w:rStyle w:val="markedcontent"/>
+        </w:rPr>
+      </w:pPr>
+    </w:p>
+    <w:p>
+      <w:pPr>
+        <w:pStyle w:val="DefaultM"/>
+        <w:rPr>
+          <w:rStyle w:val="markedcontent"/>
+        </w:rPr>
+      </w:pPr>
+      <w:r>
+        <w:rPr>
+          <w:rStyle w:val="markedcontent"/>
+        </w:rPr>
+        <w:t>- Управление должно быть отзывчивым, плавным.</w:t>
+      </w:r>
+    </w:p>
+    <w:p>
+      <w:pPr>
+        <w:pStyle w:val="DefaultM"/>
+        <w:rPr>
+          <w:rStyle w:val="markedcontent"/>
+        </w:rPr>
+      </w:pPr>
+    </w:p>
+    <w:p>
+      <w:pPr>
+        <w:pStyle w:val="DefaultM"/>
+        <w:rPr>
+          <w:rStyle w:val="markedcontent"/>
+        </w:rPr>
+      </w:pPr>
+      <w:r>
+        <w:rPr>
+          <w:rStyle w:val="markedcontent"/>
+        </w:rPr>
+        <w:t>- Действия игрока должны считываться корректно, реакция на них со</w:t>
+      </w:r>
+    </w:p>
+    <w:p>
+      <w:pPr>
+        <w:pStyle w:val="DefaultM"/>
+        <w:rPr>
+          <w:rStyle w:val="markedcontent"/>
+        </w:rPr>
+      </w:pPr>
+      <w:r>
+        <w:rPr>
+          <w:rStyle w:val="markedcontent"/>
+        </w:rPr>
+        <w:t xml:space="preserve">  стороны игры должна соответствовать ожидаемой</w:t>
+      </w:r>
+    </w:p>
+    <w:p>
+      <w:pPr>
+        <w:pStyle w:val="DefaultM"/>
+        <w:rPr>
+          <w:rStyle w:val="markedcontent"/>
+        </w:rPr>
+      </w:pPr>
+    </w:p>
+    <w:p>
+      <w:pPr>
+        <w:pStyle w:val="DefaultM"/>
+        <w:rPr>
+          <w:rStyle w:val="markedcontent"/>
+        </w:rPr>
+      </w:pPr>
+      <w:r>
+        <w:rPr>
+          <w:rStyle w:val="markedcontent"/>
+        </w:rPr>
+        <w:t>### 2.5.2 Игровые механики</w:t>
+      </w:r>
+    </w:p>
+    <w:p>
+      <w:pPr>
+        <w:pStyle w:val="DefaultM"/>
+        <w:rPr>
+          <w:rStyle w:val="markedcontent"/>
+        </w:rPr>
+      </w:pPr>
+    </w:p>
+    <w:p>
+      <w:pPr>
+        <w:pStyle w:val="DefaultM"/>
+        <w:rPr>
+          <w:rStyle w:val="markedcontent"/>
+        </w:rPr>
+      </w:pPr>
+      <w:r>
+        <w:rPr>
+          <w:rStyle w:val="markedcontent"/>
+        </w:rPr>
+        <w:t>- Игровые механики должны работать корректно, их использование и работа</w:t>
+      </w:r>
+    </w:p>
+    <w:p>
+      <w:pPr>
+        <w:pStyle w:val="DefaultM"/>
+        <w:rPr>
+          <w:rStyle w:val="markedcontent"/>
+        </w:rPr>
+      </w:pPr>
+      <w:r>
+        <w:rPr>
+          <w:rStyle w:val="markedcontent"/>
+        </w:rPr>
+        <w:t xml:space="preserve">  не должны вызывать дискомфорт пользователя</w:t>
+      </w:r>
+    </w:p>
+    <w:p>
+      <w:pPr>
+        <w:pStyle w:val="DefaultM"/>
+        <w:rPr>
+          <w:rStyle w:val="markedcontent"/>
+        </w:rPr>
+      </w:pPr>
+    </w:p>
+    <w:p>
+      <w:pPr>
+        <w:pStyle w:val="DefaultM"/>
+        <w:rPr>
+          <w:rStyle w:val="markedcontent"/>
+        </w:rPr>
+      </w:pPr>
+      <w:r>
+        <w:rPr>
+          <w:rStyle w:val="markedcontent"/>
+        </w:rPr>
+        <w:t>- Игровые механики должны соответствовать визуальному стилю и линейному</w:t>
+      </w:r>
+    </w:p>
+    <w:p>
+      <w:pPr>
+        <w:pStyle w:val="DefaultM"/>
+        <w:rPr>
+          <w:rStyle w:val="markedcontent"/>
+        </w:rPr>
+      </w:pPr>
+      <w:r>
+        <w:rPr>
+          <w:rStyle w:val="markedcontent"/>
+        </w:rPr>
+        <w:t xml:space="preserve">  повествованию</w:t>
+      </w:r>
+    </w:p>
+    <w:p>
+      <w:pPr>
+        <w:pStyle w:val="DefaultM"/>
+        <w:rPr>
+          <w:rStyle w:val="markedcontent"/>
+        </w:rPr>
+      </w:pPr>
+    </w:p>
+    <w:p>
+      <w:pPr>
+        <w:pStyle w:val="DefaultM"/>
+        <w:rPr>
+          <w:rStyle w:val="markedcontent"/>
+        </w:rPr>
+      </w:pPr>
+      <w:r>
+        <w:rPr>
+          <w:rStyle w:val="markedcontent"/>
+        </w:rPr>
+        <w:t>- \&lt;</w:t>
+      </w:r>
+      <w:r>
+        <w:rPr>
+          <w:rStyle w:val="markedcontent"/>
+          <w:lang w:val="en-US"/>
+        </w:rPr>
+        <w:t>Meta</w:t>
+      </w:r>
+      <w:r>
+        <w:rPr>
+          <w:rStyle w:val="markedcontent"/>
+        </w:rPr>
+        <w:t>\&gt;</w:t>
+      </w:r>
+    </w:p>
+    <w:p>
+      <w:pPr>
+        <w:pStyle w:val="DefaultM"/>
+        <w:rPr>
+          <w:rStyle w:val="markedcontent"/>
+        </w:rPr>
+      </w:pPr>
+    </w:p>
+    <w:p>
+      <w:pPr>
+        <w:pStyle w:val="DefaultM"/>
+        <w:rPr>
+          <w:rStyle w:val="markedcontent"/>
+        </w:rPr>
+      </w:pPr>
+      <w:r>
+        <w:rPr>
+          <w:rStyle w:val="markedcontent"/>
+        </w:rPr>
+        <w:t xml:space="preserve">  - Создание фото: у игрока есть фотоаппарат, с его помощью игрок может</w:t>
+      </w:r>
+    </w:p>
+    <w:p>
+      <w:pPr>
+        <w:pStyle w:val="DefaultM"/>
+        <w:rPr>
+          <w:rStyle w:val="markedcontent"/>
+        </w:rPr>
+      </w:pPr>
+      <w:r>
+        <w:rPr>
+          <w:rStyle w:val="markedcontent"/>
+        </w:rPr>
+        <w:t xml:space="preserve">    фотографировать окружающий мир, взаимодействовать с некоторыми</w:t>
+      </w:r>
+    </w:p>
+    <w:p>
+      <w:pPr>
+        <w:pStyle w:val="DefaultM"/>
+        <w:rPr>
+          <w:rStyle w:val="markedcontent"/>
+        </w:rPr>
+      </w:pPr>
+      <w:r>
+        <w:rPr>
+          <w:rStyle w:val="markedcontent"/>
+        </w:rPr>
+        <w:t xml:space="preserve">    элементами игры.</w:t>
+      </w:r>
+    </w:p>
+    <w:p>
+      <w:pPr>
+        <w:pStyle w:val="DefaultM"/>
+        <w:rPr>
+          <w:rStyle w:val="markedcontent"/>
+        </w:rPr>
+      </w:pPr>
+    </w:p>
+    <w:p>
+      <w:pPr>
+        <w:pStyle w:val="DefaultM"/>
+        <w:rPr>
+          <w:rStyle w:val="markedcontent"/>
+        </w:rPr>
+      </w:pPr>
+      <w:r>
+        <w:rPr>
+          <w:rStyle w:val="markedcontent"/>
+        </w:rPr>
+        <w:t xml:space="preserve">  - Использование альбома: все фотографии сохраняются на ПК</w:t>
+      </w:r>
+    </w:p>
+    <w:p>
+      <w:pPr>
+        <w:pStyle w:val="DefaultM"/>
+        <w:rPr>
+          <w:rStyle w:val="markedcontent"/>
+        </w:rPr>
+      </w:pPr>
+      <w:r>
+        <w:rPr>
+          <w:rStyle w:val="markedcontent"/>
+        </w:rPr>
+        <w:t xml:space="preserve">    пользователя, которые можно в любой момент просмотреть с помощью</w:t>
+      </w:r>
+    </w:p>
+    <w:p>
+      <w:pPr>
+        <w:pStyle w:val="DefaultM"/>
+        <w:rPr>
+          <w:rStyle w:val="markedcontent"/>
+        </w:rPr>
+      </w:pPr>
+      <w:r>
+        <w:rPr>
+          <w:rStyle w:val="markedcontent"/>
+        </w:rPr>
+        <w:t xml:space="preserve">    альбома в игре.</w:t>
+      </w:r>
+    </w:p>
+    <w:p>
+      <w:pPr>
+        <w:pStyle w:val="DefaultM"/>
+        <w:rPr>
+          <w:rStyle w:val="markedcontent"/>
+        </w:rPr>
+      </w:pPr>
+    </w:p>
+    <w:p>
+      <w:pPr>
+        <w:pStyle w:val="DefaultM"/>
+        <w:rPr>
+          <w:rStyle w:val="markedcontent"/>
+        </w:rPr>
+      </w:pPr>
+      <w:r>
+        <w:rPr>
+          <w:rStyle w:val="markedcontent"/>
+        </w:rPr>
+        <w:t>- \&lt;</w:t>
+      </w:r>
+      <w:r>
+        <w:rPr>
+          <w:rStyle w:val="markedcontent"/>
+          <w:lang w:val="en-US"/>
+        </w:rPr>
+        <w:t>Core</w:t>
+      </w:r>
+      <w:r>
+        <w:rPr>
+          <w:rStyle w:val="markedcontent"/>
+        </w:rPr>
+        <w:t>\&gt;</w:t>
+      </w:r>
+    </w:p>
+    <w:p>
+      <w:pPr>
+        <w:pStyle w:val="DefaultM"/>
+        <w:rPr>
+          <w:rStyle w:val="markedcontent"/>
+        </w:rPr>
+      </w:pPr>
+    </w:p>
+    <w:p>
+      <w:pPr>
+        <w:pStyle w:val="DefaultM"/>
+        <w:rPr>
+          <w:rStyle w:val="markedcontent"/>
+        </w:rPr>
+      </w:pPr>
+      <w:r>
+        <w:rPr>
+          <w:rStyle w:val="markedcontent"/>
+        </w:rPr>
+        <w:t xml:space="preserve">  - Взаимодействие с предметами: с некоторыми предметами, расположенными</w:t>
+      </w:r>
+    </w:p>
+    <w:p>
+      <w:pPr>
+        <w:pStyle w:val="DefaultM"/>
+        <w:rPr>
+          <w:rStyle w:val="markedcontent"/>
+        </w:rPr>
+      </w:pPr>
+      <w:r>
+        <w:rPr>
+          <w:rStyle w:val="markedcontent"/>
+        </w:rPr>
+        <w:t xml:space="preserve">    в мире, можно взаимодействовать. Они делятся на две категории:</w:t>
+      </w:r>
+    </w:p>
+    <w:p>
+      <w:pPr>
+        <w:pStyle w:val="DefaultM"/>
+        <w:rPr>
+          <w:rStyle w:val="markedcontent"/>
+        </w:rPr>
+      </w:pPr>
+      <w:r>
+        <w:rPr>
+          <w:rStyle w:val="markedcontent"/>
+        </w:rPr>
+        <w:t xml:space="preserve">    предметы, которые подбираются и их можно использовать; объекты, с</w:t>
+      </w:r>
+    </w:p>
+    <w:p>
+      <w:pPr>
+        <w:pStyle w:val="DefaultM"/>
+        <w:rPr>
+          <w:rStyle w:val="markedcontent"/>
+        </w:rPr>
+      </w:pPr>
+      <w:r>
+        <w:rPr>
+          <w:rStyle w:val="markedcontent"/>
+        </w:rPr>
+        <w:t xml:space="preserve">    которыми можно взаимодействовать, но нельзя подбирать.</w:t>
+      </w:r>
+    </w:p>
+    <w:p>
+      <w:pPr>
+        <w:pStyle w:val="DefaultM"/>
+        <w:rPr>
+          <w:rStyle w:val="markedcontent"/>
+        </w:rPr>
+      </w:pPr>
+    </w:p>
+    <w:p>
+      <w:pPr>
+        <w:pStyle w:val="DefaultM"/>
+        <w:rPr>
+          <w:rStyle w:val="markedcontent"/>
+        </w:rPr>
+      </w:pPr>
+      <w:r>
+        <w:rPr>
+          <w:rStyle w:val="markedcontent"/>
+        </w:rPr>
+        <w:t xml:space="preserve">  - Перемещение: передвижение, прыжок, поворот камеры</w:t>
+      </w:r>
+    </w:p>
+    <w:p>
+      <w:pPr>
+        <w:pStyle w:val="DefaultM"/>
+        <w:rPr>
+          <w:rStyle w:val="markedcontent"/>
+        </w:rPr>
+      </w:pPr>
+    </w:p>
+    <w:p>
+      <w:pPr>
+        <w:pStyle w:val="DefaultM"/>
+        <w:rPr>
+          <w:rStyle w:val="markedcontent"/>
+        </w:rPr>
+      </w:pPr>
+      <w:r>
+        <w:rPr>
+          <w:rStyle w:val="markedcontent"/>
+        </w:rPr>
+        <w:t>### 2.5.3 Игровой цикл</w:t>
+      </w:r>
+    </w:p>
+    <w:p>
+      <w:pPr>
+        <w:pStyle w:val="DefaultM"/>
+        <w:rPr>
+          <w:rStyle w:val="markedcontent"/>
+        </w:rPr>
+      </w:pPr>
+    </w:p>
+    <w:p>
+      <w:pPr>
+        <w:pStyle w:val="DefaultM"/>
+        <w:rPr>
+          <w:rStyle w:val="markedcontent"/>
+        </w:rPr>
+      </w:pPr>
+      <w:r>
+        <w:rPr>
+          <w:rStyle w:val="markedcontent"/>
+        </w:rPr>
+        <w:t>Игровой цикл включает в себя:</w:t>
+      </w:r>
+    </w:p>
+    <w:p>
+      <w:pPr>
+        <w:pStyle w:val="DefaultM"/>
+        <w:rPr>
+          <w:rStyle w:val="markedcontent"/>
+        </w:rPr>
+      </w:pPr>
+    </w:p>
+    <w:p>
+      <w:pPr>
+        <w:pStyle w:val="DefaultM"/>
+        <w:rPr>
+          <w:rStyle w:val="markedcontent"/>
+        </w:rPr>
+      </w:pPr>
+      <w:r>
+        <w:rPr>
+          <w:rStyle w:val="markedcontent"/>
+        </w:rPr>
+        <w:t>- Решение загадки</w:t>
+      </w:r>
+    </w:p>
+    <w:p>
+      <w:pPr>
+        <w:pStyle w:val="DefaultM"/>
+        <w:rPr>
+          <w:rStyle w:val="markedcontent"/>
+        </w:rPr>
+      </w:pPr>
+    </w:p>
+    <w:p>
+      <w:pPr>
+        <w:pStyle w:val="DefaultM"/>
+        <w:rPr>
+          <w:rStyle w:val="markedcontent"/>
+        </w:rPr>
+      </w:pPr>
+      <w:r>
+        <w:rPr>
+          <w:rStyle w:val="markedcontent"/>
+        </w:rPr>
+        <w:t>- Продвижение по карте</w:t>
+      </w:r>
+    </w:p>
+    <w:p>
+      <w:pPr>
+        <w:pStyle w:val="DefaultM"/>
+        <w:rPr>
+          <w:rStyle w:val="markedcontent"/>
+        </w:rPr>
+      </w:pPr>
+    </w:p>
+    <w:p>
+      <w:pPr>
+        <w:pStyle w:val="DefaultM"/>
+        <w:rPr>
+          <w:rStyle w:val="markedcontent"/>
+        </w:rPr>
+      </w:pPr>
+      <w:r>
+        <w:rPr>
+          <w:rStyle w:val="markedcontent"/>
+        </w:rPr>
+        <w:t>- "Взросление" главного героя</w:t>
+      </w:r>
+    </w:p>
+    <w:p>
+      <w:pPr>
+        <w:pStyle w:val="DefaultM"/>
+        <w:rPr>
+          <w:rStyle w:val="markedcontent"/>
+        </w:rPr>
+      </w:pPr>
+    </w:p>
+    <w:p>
+      <w:pPr>
+        <w:pStyle w:val="DefaultM"/>
+        <w:rPr>
+          <w:rStyle w:val="markedcontent"/>
+          <w:lang w:val="en-US"/>
+        </w:rPr>
+      </w:pPr>
+      <w:r>
+        <w:rPr>
+          <w:rStyle w:val="markedcontent"/>
+          <w:lang w:val="en-US"/>
+        </w:rPr>
+        <w:t xml:space="preserve">- </w:t>
+      </w:r>
+      <w:proofErr w:type="spellStart"/>
+      <w:r>
+        <w:rPr>
+          <w:rStyle w:val="markedcontent"/>
+          <w:lang w:val="en-US"/>
+        </w:rPr>
+        <w:t>Определение</w:t>
+      </w:r>
+      <w:proofErr w:type="spellEnd"/>
+      <w:r>
+        <w:rPr>
+          <w:rStyle w:val="markedcontent"/>
+          <w:lang w:val="en-US"/>
+        </w:rPr>
+        <w:t xml:space="preserve"> </w:t>
+      </w:r>
+      <w:proofErr w:type="spellStart"/>
+      <w:r>
+        <w:rPr>
+          <w:rStyle w:val="markedcontent"/>
+          <w:lang w:val="en-US"/>
+        </w:rPr>
+        <w:t>дальнейшего</w:t>
+      </w:r>
+      <w:proofErr w:type="spellEnd"/>
+      <w:r>
+        <w:rPr>
+          <w:rStyle w:val="markedcontent"/>
+          <w:lang w:val="en-US"/>
+        </w:rPr>
+        <w:t xml:space="preserve"> </w:t>
+      </w:r>
+      <w:proofErr w:type="spellStart"/>
+      <w:r>
+        <w:rPr>
+          <w:rStyle w:val="markedcontent"/>
+          <w:lang w:val="en-US"/>
+        </w:rPr>
+        <w:t>маршрута</w:t>
+      </w:r>
+      <w:proofErr w:type="spellEnd"/>
     </w:p>
     <w:sectPr>
       <w:headerReference w:type="default" r:id="rId12"/>
@@ -6382,7 +8767,6 @@
   <w:style w:type="character" w:default="1" w:styleId="DefaultParagraphFont">
     <w:name w:val="Default Paragraph Font"/>
     <w:uiPriority w:val="1"/>
-    <w:semiHidden/>
     <w:unhideWhenUsed/>
   </w:style>
   <w:style w:type="table" w:default="1" w:styleId="TableNormal">
